--- a/public/modelos_informes/OBST 4D III TRIMESTRE CC-2p.docx
+++ b/public/modelos_informes/OBST 4D III TRIMESTRE CC-2p.docx
@@ -132,59 +132,58 @@
           <w:sz w:val="20"/>
           <w:szCs w:val="20"/>
         </w:rPr>
-        <w:t>${</w:t>
-      </w:r>
-      <w:proofErr w:type="spellStart"/>
-      <w:r>
+        <w:t>${name}</w:t>
+      </w:r>
+    </w:p>
+    <w:p>
+      <w:pPr>
         <w:rPr>
           <w:rFonts w:ascii="Tahoma" w:hAnsi="Tahoma" w:cs="Tahoma"/>
           <w:i/>
           <w:sz w:val="20"/>
           <w:szCs w:val="20"/>
         </w:rPr>
-        <w:t>name</w:t>
-      </w:r>
-      <w:proofErr w:type="spellEnd"/>
-      <w:r>
-        <w:rPr>
-          <w:rFonts w:ascii="Tahoma" w:hAnsi="Tahoma" w:cs="Tahoma"/>
+      </w:pPr>
+      <w:r>
+        <w:rPr>
+          <w:rFonts w:ascii="Tahoma" w:hAnsi="Tahoma" w:cs="Tahoma"/>
+          <w:b/>
+          <w:bCs/>
           <w:i/>
           <w:sz w:val="20"/>
           <w:szCs w:val="20"/>
         </w:rPr>
-        <w:t>}</w:t>
-      </w:r>
-    </w:p>
-    <w:p>
-      <w:pPr>
-        <w:rPr>
-          <w:rFonts w:ascii="Tahoma" w:hAnsi="Tahoma" w:cs="Tahoma"/>
+        <w:t>EXAMEN</w:t>
+      </w:r>
+      <w:r>
+        <w:rPr>
+          <w:rFonts w:ascii="Tahoma" w:hAnsi="Tahoma" w:cs="Tahoma"/>
+          <w:b/>
+          <w:bCs/>
           <w:i/>
           <w:sz w:val="20"/>
           <w:szCs w:val="20"/>
         </w:rPr>
-      </w:pPr>
-      <w:r>
-        <w:rPr>
-          <w:rFonts w:ascii="Tahoma" w:hAnsi="Tahoma" w:cs="Tahoma"/>
-          <w:b/>
-          <w:bCs/>
+        <w:tab/>
+      </w:r>
+      <w:r>
+        <w:rPr>
+          <w:rFonts w:ascii="Tahoma" w:hAnsi="Tahoma" w:cs="Tahoma"/>
           <w:i/>
           <w:sz w:val="20"/>
           <w:szCs w:val="20"/>
         </w:rPr>
-        <w:t>EXAMEN</w:t>
-      </w:r>
-      <w:r>
-        <w:rPr>
-          <w:rFonts w:ascii="Tahoma" w:hAnsi="Tahoma" w:cs="Tahoma"/>
-          <w:b/>
-          <w:bCs/>
+        <w:tab/>
+      </w:r>
+      <w:r>
+        <w:rPr>
+          <w:rFonts w:ascii="Tahoma" w:hAnsi="Tahoma" w:cs="Tahoma"/>
+          <w:b/>
           <w:i/>
           <w:sz w:val="20"/>
           <w:szCs w:val="20"/>
         </w:rPr>
-        <w:tab/>
+        <w:t>:</w:t>
       </w:r>
       <w:r>
         <w:rPr>
@@ -193,117 +192,119 @@
           <w:sz w:val="20"/>
           <w:szCs w:val="20"/>
         </w:rPr>
-        <w:tab/>
-      </w:r>
-      <w:r>
-        <w:rPr>
-          <w:rFonts w:ascii="Tahoma" w:hAnsi="Tahoma" w:cs="Tahoma"/>
-          <w:b/>
+        <w:t xml:space="preserve"> </w:t>
+      </w:r>
+      <w:r>
+        <w:rPr>
+          <w:rFonts w:ascii="Tahoma" w:hAnsi="Tahoma" w:cs="Tahoma"/>
           <w:i/>
           <w:sz w:val="20"/>
           <w:szCs w:val="20"/>
         </w:rPr>
-        <w:t>:</w:t>
-      </w:r>
-      <w:r>
+        <w:t>${descripcion}</w:t>
+      </w:r>
+    </w:p>
+    <w:p>
+      <w:pPr>
         <w:rPr>
           <w:rFonts w:ascii="Tahoma" w:hAnsi="Tahoma" w:cs="Tahoma"/>
           <w:i/>
           <w:sz w:val="20"/>
           <w:szCs w:val="20"/>
         </w:rPr>
-        <w:t xml:space="preserve"> </w:t>
-      </w:r>
-      <w:r>
-        <w:rPr>
-          <w:rFonts w:ascii="Tahoma" w:hAnsi="Tahoma" w:cs="Tahoma"/>
+      </w:pPr>
+      <w:r>
+        <w:rPr>
+          <w:rFonts w:ascii="Tahoma" w:hAnsi="Tahoma" w:cs="Tahoma"/>
+          <w:b/>
+          <w:bCs/>
           <w:i/>
           <w:sz w:val="20"/>
           <w:szCs w:val="20"/>
         </w:rPr>
-        <w:t>${</w:t>
-      </w:r>
-      <w:proofErr w:type="spellStart"/>
-      <w:r>
-        <w:rPr>
-          <w:rFonts w:ascii="Tahoma" w:hAnsi="Tahoma" w:cs="Tahoma"/>
+        <w:t>INDICACIÓN</w:t>
+      </w:r>
+      <w:r>
+        <w:rPr>
+          <w:rFonts w:ascii="Tahoma" w:hAnsi="Tahoma" w:cs="Tahoma"/>
+          <w:b/>
+          <w:bCs/>
           <w:i/>
           <w:sz w:val="20"/>
           <w:szCs w:val="20"/>
         </w:rPr>
-        <w:t>descripcion</w:t>
-      </w:r>
-      <w:proofErr w:type="spellEnd"/>
-      <w:r>
-        <w:rPr>
-          <w:rFonts w:ascii="Tahoma" w:hAnsi="Tahoma" w:cs="Tahoma"/>
+        <w:tab/>
+      </w:r>
+      <w:r>
+        <w:rPr>
+          <w:rFonts w:ascii="Tahoma" w:hAnsi="Tahoma" w:cs="Tahoma"/>
+          <w:b/>
+          <w:bCs/>
           <w:i/>
           <w:sz w:val="20"/>
           <w:szCs w:val="20"/>
         </w:rPr>
-        <w:t>}</w:t>
-      </w:r>
-    </w:p>
-    <w:p>
-      <w:pPr>
-        <w:rPr>
-          <w:rFonts w:ascii="Tahoma" w:hAnsi="Tahoma" w:cs="Tahoma"/>
+        <w:tab/>
+      </w:r>
+      <w:r>
+        <w:rPr>
+          <w:rFonts w:ascii="Tahoma" w:hAnsi="Tahoma" w:cs="Tahoma"/>
+          <w:b/>
           <w:i/>
           <w:sz w:val="20"/>
           <w:szCs w:val="20"/>
         </w:rPr>
-      </w:pPr>
-      <w:r>
-        <w:rPr>
-          <w:rFonts w:ascii="Tahoma" w:hAnsi="Tahoma" w:cs="Tahoma"/>
-          <w:b/>
-          <w:bCs/>
+        <w:t>:</w:t>
+      </w:r>
+      <w:r>
+        <w:rPr>
+          <w:rFonts w:ascii="Tahoma" w:hAnsi="Tahoma" w:cs="Tahoma"/>
           <w:i/>
           <w:sz w:val="20"/>
           <w:szCs w:val="20"/>
         </w:rPr>
-        <w:t>INDICACIÓN</w:t>
-      </w:r>
-      <w:r>
-        <w:rPr>
-          <w:rFonts w:ascii="Tahoma" w:hAnsi="Tahoma" w:cs="Tahoma"/>
-          <w:b/>
-          <w:bCs/>
+        <w:t xml:space="preserve"> </w:t>
+      </w:r>
+      <w:r>
+        <w:rPr>
+          <w:rFonts w:ascii="Tahoma" w:hAnsi="Tahoma" w:cs="Tahoma"/>
           <w:i/>
           <w:sz w:val="20"/>
           <w:szCs w:val="20"/>
         </w:rPr>
-        <w:tab/>
-      </w:r>
-      <w:r>
-        <w:rPr>
-          <w:rFonts w:ascii="Tahoma" w:hAnsi="Tahoma" w:cs="Tahoma"/>
-          <w:b/>
-          <w:bCs/>
+        <w:t>${indicacion}</w:t>
+      </w:r>
+    </w:p>
+    <w:p>
+      <w:pPr>
+        <w:rPr>
+          <w:rFonts w:ascii="Tahoma" w:hAnsi="Tahoma" w:cs="Tahoma"/>
           <w:i/>
           <w:sz w:val="20"/>
           <w:szCs w:val="20"/>
         </w:rPr>
-        <w:tab/>
-      </w:r>
-      <w:r>
-        <w:rPr>
-          <w:rFonts w:ascii="Tahoma" w:hAnsi="Tahoma" w:cs="Tahoma"/>
-          <w:b/>
+      </w:pPr>
+      <w:r>
+        <w:rPr>
+          <w:rFonts w:ascii="Tahoma" w:hAnsi="Tahoma" w:cs="Tahoma"/>
+          <w:b/>
+          <w:bCs/>
           <w:i/>
           <w:sz w:val="20"/>
           <w:szCs w:val="20"/>
         </w:rPr>
-        <w:t>:</w:t>
-      </w:r>
-      <w:r>
-        <w:rPr>
-          <w:rFonts w:ascii="Tahoma" w:hAnsi="Tahoma" w:cs="Tahoma"/>
+        <w:t>FECHA</w:t>
+      </w:r>
+      <w:r>
+        <w:rPr>
+          <w:rFonts w:ascii="Tahoma" w:hAnsi="Tahoma" w:cs="Tahoma"/>
+          <w:b/>
+          <w:bCs/>
           <w:i/>
           <w:sz w:val="20"/>
           <w:szCs w:val="20"/>
         </w:rPr>
-        <w:t xml:space="preserve"> </w:t>
+        <w:tab/>
       </w:r>
       <w:r>
         <w:rPr>
@@ -312,9 +313,8 @@
           <w:sz w:val="20"/>
           <w:szCs w:val="20"/>
         </w:rPr>
-        <w:t>${</w:t>
-      </w:r>
-      <w:proofErr w:type="spellStart"/>
+        <w:tab/>
+      </w:r>
       <w:r>
         <w:rPr>
           <w:rFonts w:ascii="Tahoma" w:hAnsi="Tahoma" w:cs="Tahoma"/>
@@ -322,227 +322,150 @@
           <w:sz w:val="20"/>
           <w:szCs w:val="20"/>
         </w:rPr>
-        <w:t>indicacion</w:t>
-      </w:r>
-      <w:proofErr w:type="spellEnd"/>
-      <w:r>
-        <w:rPr>
-          <w:rFonts w:ascii="Tahoma" w:hAnsi="Tahoma" w:cs="Tahoma"/>
+        <w:tab/>
+      </w:r>
+      <w:r>
+        <w:rPr>
+          <w:rFonts w:ascii="Tahoma" w:hAnsi="Tahoma" w:cs="Tahoma"/>
+          <w:b/>
           <w:i/>
           <w:sz w:val="20"/>
           <w:szCs w:val="20"/>
         </w:rPr>
-        <w:t>}</w:t>
-      </w:r>
-    </w:p>
-    <w:p>
-      <w:pPr>
+        <w:t>:</w:t>
+      </w:r>
+      <w:r>
         <w:rPr>
           <w:rFonts w:ascii="Tahoma" w:hAnsi="Tahoma" w:cs="Tahoma"/>
           <w:i/>
           <w:sz w:val="20"/>
           <w:szCs w:val="20"/>
         </w:rPr>
-      </w:pPr>
-      <w:r>
-        <w:rPr>
-          <w:rFonts w:ascii="Tahoma" w:hAnsi="Tahoma" w:cs="Tahoma"/>
-          <w:b/>
-          <w:bCs/>
+        <w:t xml:space="preserve"> </w:t>
+      </w:r>
+      <w:r>
+        <w:rPr>
+          <w:rFonts w:ascii="Tahoma" w:hAnsi="Tahoma" w:cs="Tahoma"/>
           <w:i/>
           <w:sz w:val="20"/>
           <w:szCs w:val="20"/>
         </w:rPr>
-        <w:t>FECHA</w:t>
-      </w:r>
-      <w:r>
-        <w:rPr>
-          <w:rFonts w:ascii="Tahoma" w:hAnsi="Tahoma" w:cs="Tahoma"/>
-          <w:b/>
-          <w:bCs/>
+        <w:t>${date}</w:t>
+      </w:r>
+    </w:p>
+    <w:p>
+      <w:pPr>
+        <w:pStyle w:val="Ttulo2"/>
+        <w:jc w:val="left"/>
+        <w:rPr>
+          <w:rFonts w:ascii="Tahoma" w:hAnsi="Tahoma" w:cs="Tahoma"/>
           <w:i/>
           <w:sz w:val="20"/>
           <w:szCs w:val="20"/>
         </w:rPr>
-        <w:tab/>
-      </w:r>
-      <w:r>
-        <w:rPr>
-          <w:rFonts w:ascii="Tahoma" w:hAnsi="Tahoma" w:cs="Tahoma"/>
-          <w:i/>
-          <w:sz w:val="20"/>
+      </w:pPr>
+    </w:p>
+    <w:p>
+      <w:pPr>
+        <w:jc w:val="both"/>
+        <w:rPr>
+          <w:rFonts w:ascii="Arial Black" w:hAnsi="Arial Black" w:cs="Tahoma"/>
+          <w:i/>
+          <w:sz w:val="18"/>
           <w:szCs w:val="20"/>
         </w:rPr>
-        <w:tab/>
-      </w:r>
-      <w:r>
-        <w:rPr>
-          <w:rFonts w:ascii="Tahoma" w:hAnsi="Tahoma" w:cs="Tahoma"/>
-          <w:i/>
-          <w:sz w:val="20"/>
+      </w:pPr>
+      <w:r>
+        <w:rPr>
+          <w:rFonts w:ascii="Arial Black" w:hAnsi="Arial Black"/>
+          <w:i/>
+          <w:noProof/>
+          <w:color w:val="000000"/>
+          <w:sz w:val="18"/>
           <w:szCs w:val="20"/>
         </w:rPr>
-        <w:tab/>
-      </w:r>
-      <w:r>
-        <w:rPr>
-          <w:rFonts w:ascii="Tahoma" w:hAnsi="Tahoma" w:cs="Tahoma"/>
-          <w:b/>
-          <w:i/>
-          <w:sz w:val="20"/>
+        <w:t xml:space="preserve">EL ESTUDIO ULTRASONOGRÁFICO REALIZADO CON ECÓGRAFO MARCA ESAOTE MODELO </w:t>
+      </w:r>
+      <w:r>
+        <w:rPr>
+          <w:rFonts w:ascii="Arial Black" w:hAnsi="Arial Black"/>
+          <w:i/>
+          <w:noProof/>
+          <w:color w:val="000000"/>
+          <w:sz w:val="18"/>
           <w:szCs w:val="20"/>
         </w:rPr>
-        <w:t>:</w:t>
-      </w:r>
-      <w:r>
-        <w:rPr>
-          <w:rFonts w:ascii="Tahoma" w:hAnsi="Tahoma" w:cs="Tahoma"/>
-          <w:i/>
-          <w:sz w:val="20"/>
+        <w:fldChar w:fldCharType="begin"/>
+      </w:r>
+      <w:r>
+        <w:rPr>
+          <w:rFonts w:ascii="Arial Black" w:hAnsi="Arial Black"/>
+          <w:i/>
+          <w:noProof/>
+          <w:color w:val="000000"/>
+          <w:sz w:val="18"/>
           <w:szCs w:val="20"/>
         </w:rPr>
-        <w:t xml:space="preserve"> </w:t>
-      </w:r>
-      <w:r>
-        <w:rPr>
-          <w:rFonts w:ascii="Tahoma" w:hAnsi="Tahoma" w:cs="Tahoma"/>
-          <w:i/>
-          <w:sz w:val="20"/>
+        <w:instrText xml:space="preserve"> DOCVARIABLE  xEcografo </w:instrText>
+      </w:r>
+      <w:r>
+        <w:rPr>
+          <w:rFonts w:ascii="Arial Black" w:hAnsi="Arial Black"/>
+          <w:i/>
+          <w:noProof/>
+          <w:color w:val="000000"/>
+          <w:sz w:val="18"/>
           <w:szCs w:val="20"/>
         </w:rPr>
-        <w:t>${date}</w:t>
-      </w:r>
-    </w:p>
-    <w:p>
-      <w:pPr>
-        <w:pStyle w:val="Ttulo2"/>
-        <w:jc w:val="left"/>
-        <w:rPr>
-          <w:rFonts w:ascii="Tahoma" w:hAnsi="Tahoma" w:cs="Tahoma"/>
-          <w:i/>
-          <w:sz w:val="20"/>
+        <w:fldChar w:fldCharType="separate"/>
+      </w:r>
+      <w:r>
+        <w:rPr>
+          <w:rFonts w:ascii="Arial Black" w:hAnsi="Arial Black"/>
+          <w:i/>
+          <w:noProof/>
+          <w:color w:val="000000"/>
+          <w:sz w:val="18"/>
           <w:szCs w:val="20"/>
         </w:rPr>
-      </w:pPr>
-      <w:bookmarkStart w:id="0" w:name="_GoBack"/>
-      <w:bookmarkEnd w:id="0"/>
+        <w:t>MyLab</w:t>
+      </w:r>
+      <w:r>
+        <w:rPr>
+          <w:rFonts w:ascii="Arial Black" w:hAnsi="Arial Black"/>
+          <w:i/>
+          <w:noProof/>
+          <w:color w:val="000000"/>
+          <w:sz w:val="18"/>
+          <w:szCs w:val="20"/>
+        </w:rPr>
+        <w:fldChar w:fldCharType="end"/>
+      </w:r>
+      <w:r>
+        <w:rPr>
+          <w:rFonts w:ascii="Arial Black" w:hAnsi="Arial Black"/>
+          <w:i/>
+          <w:noProof/>
+          <w:color w:val="000000"/>
+          <w:sz w:val="18"/>
+          <w:szCs w:val="20"/>
+        </w:rPr>
+        <w:t xml:space="preserve"> EN ESCALA DE GRISES Y UTILIZANDO TRANSDUCTOR LINEAL MULTIFRECUENCIAL (3.0 – 13.0 MHz), MUESTRA:</w:t>
+      </w:r>
     </w:p>
     <w:p>
       <w:pPr>
         <w:tabs>
           <w:tab w:val="left" w:pos="3853"/>
         </w:tabs>
-        <w:jc w:val="both"/>
-        <w:rPr>
-          <w:rFonts w:ascii="Arial Black" w:hAnsi="Arial Black" w:cs="Tahoma"/>
-          <w:i/>
-          <w:noProof/>
-          <w:sz w:val="20"/>
-          <w:szCs w:val="18"/>
-        </w:rPr>
-      </w:pPr>
-      <w:r>
-        <w:rPr>
-          <w:rFonts w:ascii="Arial Black" w:hAnsi="Arial Black" w:cs="Tahoma"/>
-          <w:i/>
-          <w:noProof/>
-          <w:sz w:val="20"/>
-          <w:szCs w:val="18"/>
-        </w:rPr>
-        <w:t xml:space="preserve">EL ESTUDIO ULTRASONOGRÁFICO REALIZADO CON ECÓGRAFO MARCA ESAOTE MODELO </w:t>
-      </w:r>
-      <w:r>
-        <w:rPr>
-          <w:rFonts w:ascii="Arial Black" w:hAnsi="Arial Black" w:cs="Tahoma"/>
-          <w:i/>
-          <w:noProof/>
-          <w:sz w:val="20"/>
-          <w:szCs w:val="18"/>
-        </w:rPr>
-        <w:fldChar w:fldCharType="begin"/>
-      </w:r>
-      <w:r>
-        <w:rPr>
-          <w:rFonts w:ascii="Arial Black" w:hAnsi="Arial Black" w:cs="Tahoma"/>
-          <w:i/>
-          <w:noProof/>
-          <w:sz w:val="20"/>
-          <w:szCs w:val="18"/>
-        </w:rPr>
-        <w:instrText xml:space="preserve"> DOCVARIABLE  xEcografo </w:instrText>
-      </w:r>
-      <w:r>
-        <w:rPr>
-          <w:rFonts w:ascii="Arial Black" w:hAnsi="Arial Black" w:cs="Tahoma"/>
-          <w:i/>
-          <w:noProof/>
-          <w:sz w:val="20"/>
-          <w:szCs w:val="18"/>
-        </w:rPr>
-        <w:fldChar w:fldCharType="separate"/>
-      </w:r>
-      <w:r>
-        <w:rPr>
-          <w:rFonts w:ascii="Arial Black" w:hAnsi="Arial Black" w:cs="Tahoma"/>
-          <w:i/>
-          <w:noProof/>
-          <w:sz w:val="20"/>
-          <w:szCs w:val="18"/>
-        </w:rPr>
-        <w:t>«ecografo»</w:t>
-      </w:r>
-      <w:r>
-        <w:rPr>
-          <w:rFonts w:ascii="Arial Black" w:hAnsi="Arial Black" w:cs="Tahoma"/>
-          <w:i/>
-          <w:noProof/>
-          <w:sz w:val="20"/>
-          <w:szCs w:val="18"/>
-        </w:rPr>
-        <w:fldChar w:fldCharType="end"/>
-      </w:r>
-      <w:r>
-        <w:rPr>
-          <w:rFonts w:ascii="Arial Black" w:hAnsi="Arial Black" w:cs="Tahoma"/>
-          <w:i/>
-          <w:noProof/>
-          <w:sz w:val="20"/>
-          <w:szCs w:val="18"/>
-        </w:rPr>
-        <w:t xml:space="preserve"> </w:t>
-      </w:r>
-      <w:r>
-        <w:rPr>
-          <w:rFonts w:ascii="Arial Black" w:hAnsi="Arial Black" w:cs="Tahoma"/>
-          <w:i/>
-          <w:noProof/>
-          <w:sz w:val="20"/>
-          <w:szCs w:val="18"/>
-        </w:rPr>
-        <w:t xml:space="preserve">EN ESCALA DE GRISES Y RECONSTRUCCION VOLUMÉTRICA </w:t>
-      </w:r>
-      <w:r>
-        <w:rPr>
-          <w:rFonts w:ascii="Arial Black" w:hAnsi="Arial Black" w:cs="Tahoma"/>
-          <w:i/>
-          <w:noProof/>
-          <w:sz w:val="20"/>
-          <w:szCs w:val="18"/>
-        </w:rPr>
-        <w:t>4D EN TIEMPO REAL UTILIZANDO TRANSDUCTOR VOLUMÉTRICO MULTIFRECUENCIAL, MUESTRA:</w:t>
-      </w:r>
-    </w:p>
-    <w:p>
-      <w:pPr>
-        <w:tabs>
-          <w:tab w:val="left" w:pos="3853"/>
-        </w:tabs>
-        <w:rPr>
-          <w:i/>
-          <w:sz w:val="18"/>
-          <w:szCs w:val="18"/>
-        </w:rPr>
-      </w:pPr>
+        <w:rPr>
+          <w:i/>
+          <w:sz w:val="18"/>
+          <w:szCs w:val="18"/>
+        </w:rPr>
+      </w:pPr>
+      <w:bookmarkStart w:id="0" w:name="_GoBack"/>
+      <w:bookmarkEnd w:id="0"/>
       <w:r>
         <w:rPr>
           <w:i/>
@@ -2846,7 +2769,6 @@
           <w:szCs w:val="18"/>
           <w:u w:val="single"/>
         </w:rPr>
-        <w:lastRenderedPageBreak/>
         <w:t>ABDOMEN:</w:t>
       </w:r>
       <w:r>
